--- a/CONG TY VENUS/Venus_uyquyen.docx
+++ b/CONG TY VENUS/Venus_uyquyen.docx
@@ -1,6 +1,6 @@
 
 <file path=word/document.xml><?xml version="1.0" encoding="utf-8"?>
-<w:document xmlns:wpc="http://schemas.microsoft.com/office/word/2010/wordprocessingCanvas" xmlns:cx="http://schemas.microsoft.com/office/drawing/2014/chartex" xmlns:cx1="http://schemas.microsoft.com/office/drawing/2015/9/8/chartex" xmlns:mc="http://schemas.openxmlformats.org/markup-compatibility/2006" xmlns:o="urn:schemas-microsoft-com:office:office" xmlns:r="http://schemas.openxmlformats.org/officeDocument/2006/relationships" xmlns:m="http://schemas.openxmlformats.org/officeDocument/2006/math" xmlns:v="urn:schemas-microsoft-com:vml" xmlns:wp14="http://schemas.microsoft.com/office/word/2010/wordprocessingDrawing" xmlns:wp="http://schemas.openxmlformats.org/drawingml/2006/wordprocessingDrawing" xmlns:w10="urn:schemas-microsoft-com:office:word" xmlns:w="http://schemas.openxmlformats.org/wordprocessingml/2006/main" xmlns:w14="http://schemas.microsoft.com/office/word/2010/wordml" xmlns:w15="http://schemas.microsoft.com/office/word/2012/wordml" xmlns:w16se="http://schemas.microsoft.com/office/word/2015/wordml/symex" xmlns:wpg="http://schemas.microsoft.com/office/word/2010/wordprocessingGroup" xmlns:wpi="http://schemas.microsoft.com/office/word/2010/wordprocessingInk" xmlns:wne="http://schemas.microsoft.com/office/word/2006/wordml" xmlns:wps="http://schemas.microsoft.com/office/word/2010/wordprocessingShape" mc:Ignorable="w14 w15 w16se wp14">
+<w:document xmlns:wpc="http://schemas.microsoft.com/office/word/2010/wordprocessingCanvas" xmlns:cx="http://schemas.microsoft.com/office/drawing/2014/chartex" xmlns:mc="http://schemas.openxmlformats.org/markup-compatibility/2006" xmlns:o="urn:schemas-microsoft-com:office:office" xmlns:r="http://schemas.openxmlformats.org/officeDocument/2006/relationships" xmlns:m="http://schemas.openxmlformats.org/officeDocument/2006/math" xmlns:v="urn:schemas-microsoft-com:vml" xmlns:wp14="http://schemas.microsoft.com/office/word/2010/wordprocessingDrawing" xmlns:wp="http://schemas.openxmlformats.org/drawingml/2006/wordprocessingDrawing" xmlns:w10="urn:schemas-microsoft-com:office:word" xmlns:w="http://schemas.openxmlformats.org/wordprocessingml/2006/main" xmlns:w14="http://schemas.microsoft.com/office/word/2010/wordml" xmlns:w15="http://schemas.microsoft.com/office/word/2012/wordml" xmlns:w16se="http://schemas.microsoft.com/office/word/2015/wordml/symex" xmlns:wpg="http://schemas.microsoft.com/office/word/2010/wordprocessingGroup" xmlns:wpi="http://schemas.microsoft.com/office/word/2010/wordprocessingInk" xmlns:wne="http://schemas.microsoft.com/office/word/2006/wordml" xmlns:wps="http://schemas.microsoft.com/office/word/2010/wordprocessingShape" mc:Ignorable="w14 w15 w16se wp14">
   <w:body>
     <w:p>
       <w:pPr>
@@ -131,8 +131,6 @@
           <w:szCs w:val="24"/>
         </w:rPr>
       </w:pPr>
-      <w:bookmarkStart w:id="0" w:name="_GoBack"/>
-      <w:bookmarkEnd w:id="0"/>
       <w:r>
         <w:rPr>
           <w:rFonts w:ascii="Times New Roman" w:hAnsi="Times New Roman" w:cs="Times New Roman"/>
@@ -241,7 +239,7 @@
           <w:szCs w:val="24"/>
           <w:lang w:eastAsia="zh-CN"/>
         </w:rPr>
-        <w:t>CÔNG TY TNHH TM DV PHÚ BÌNH</w:t>
+        <w:t>CÔNG TY TNHH VENUS FURNISHER</w:t>
       </w:r>
     </w:p>
     <w:p>
@@ -394,7 +392,7 @@
           <w:szCs w:val="24"/>
           <w:lang w:eastAsia="zh-CN"/>
         </w:rPr>
-        <w:t>TRẦN THỊ PHẤT</w:t>
+        <w:t>TRẦN THỊ THU HIỀN</w:t>
       </w:r>
       <w:r>
         <w:rPr>
@@ -432,7 +430,7 @@
           <w:szCs w:val="24"/>
           <w:lang w:eastAsia="zh-CN"/>
         </w:rPr>
-        <w:t>CÔNG TY TNHH TM DV PHÚ BÌNH</w:t>
+        <w:t>CÔNG TY TNHH VENUS FURNISHER</w:t>
       </w:r>
     </w:p>
     <w:p>
@@ -492,7 +490,7 @@
           <w:szCs w:val="24"/>
           <w:lang w:eastAsia="zh-CN"/>
         </w:rPr>
-        <w:t>0975557231</w:t>
+        <w:t>0854897783</w:t>
       </w:r>
     </w:p>
     <w:p>
@@ -526,7 +524,27 @@
           <w:szCs w:val="24"/>
           <w:lang w:eastAsia="zh-CN"/>
         </w:rPr>
-        <w:t>congtyphubinh@gmail.com</w:t>
+        <w:t>congty</w:t>
+      </w:r>
+      <w:r>
+        <w:rPr>
+          <w:rFonts w:ascii="Times New Roman" w:hAnsi="Times New Roman" w:cs="Times New Roman"/>
+          <w:color w:val="000000"/>
+          <w:sz w:val="24"/>
+          <w:szCs w:val="24"/>
+          <w:lang w:eastAsia="zh-CN"/>
+        </w:rPr>
+        <w:t>venus</w:t>
+      </w:r>
+      <w:r>
+        <w:rPr>
+          <w:rFonts w:ascii="Times New Roman" w:hAnsi="Times New Roman" w:cs="Times New Roman"/>
+          <w:color w:val="000000"/>
+          <w:sz w:val="24"/>
+          <w:szCs w:val="24"/>
+          <w:lang w:eastAsia="zh-CN"/>
+        </w:rPr>
+        <w:t>@gmail.com</w:t>
       </w:r>
     </w:p>
     <w:p>
@@ -1134,8 +1152,10 @@
           <w:szCs w:val="24"/>
           <w:lang w:eastAsia="zh-CN"/>
         </w:rPr>
-        <w:t>TRẦN THỊ PHẤT</w:t>
-      </w:r>
+        <w:t>TRẦN THỊ THU HIỀN</w:t>
+      </w:r>
+      <w:bookmarkStart w:id="0" w:name="_GoBack"/>
+      <w:bookmarkEnd w:id="0"/>
     </w:p>
     <w:sectPr>
       <w:pgSz w:w="12240" w:h="15840"/>
@@ -1148,7 +1168,7 @@
 </file>
 
 <file path=word/endnotes.xml><?xml version="1.0" encoding="utf-8"?>
-<w:endnotes xmlns:wpc="http://schemas.microsoft.com/office/word/2010/wordprocessingCanvas" xmlns:cx="http://schemas.microsoft.com/office/drawing/2014/chartex" xmlns:cx1="http://schemas.microsoft.com/office/drawing/2015/9/8/chartex" xmlns:mc="http://schemas.openxmlformats.org/markup-compatibility/2006" xmlns:o="urn:schemas-microsoft-com:office:office" xmlns:r="http://schemas.openxmlformats.org/officeDocument/2006/relationships" xmlns:m="http://schemas.openxmlformats.org/officeDocument/2006/math" xmlns:v="urn:schemas-microsoft-com:vml" xmlns:wp14="http://schemas.microsoft.com/office/word/2010/wordprocessingDrawing" xmlns:wp="http://schemas.openxmlformats.org/drawingml/2006/wordprocessingDrawing" xmlns:w10="urn:schemas-microsoft-com:office:word" xmlns:w="http://schemas.openxmlformats.org/wordprocessingml/2006/main" xmlns:w14="http://schemas.microsoft.com/office/word/2010/wordml" xmlns:w15="http://schemas.microsoft.com/office/word/2012/wordml" xmlns:w16se="http://schemas.microsoft.com/office/word/2015/wordml/symex" xmlns:wpg="http://schemas.microsoft.com/office/word/2010/wordprocessingGroup" xmlns:wpi="http://schemas.microsoft.com/office/word/2010/wordprocessingInk" xmlns:wne="http://schemas.microsoft.com/office/word/2006/wordml" xmlns:wps="http://schemas.microsoft.com/office/word/2010/wordprocessingShape" mc:Ignorable="w14 w15 w16se wp14">
+<w:endnotes xmlns:wpc="http://schemas.microsoft.com/office/word/2010/wordprocessingCanvas" xmlns:cx="http://schemas.microsoft.com/office/drawing/2014/chartex" xmlns:mc="http://schemas.openxmlformats.org/markup-compatibility/2006" xmlns:o="urn:schemas-microsoft-com:office:office" xmlns:r="http://schemas.openxmlformats.org/officeDocument/2006/relationships" xmlns:m="http://schemas.openxmlformats.org/officeDocument/2006/math" xmlns:v="urn:schemas-microsoft-com:vml" xmlns:wp14="http://schemas.microsoft.com/office/word/2010/wordprocessingDrawing" xmlns:wp="http://schemas.openxmlformats.org/drawingml/2006/wordprocessingDrawing" xmlns:w10="urn:schemas-microsoft-com:office:word" xmlns:w="http://schemas.openxmlformats.org/wordprocessingml/2006/main" xmlns:w14="http://schemas.microsoft.com/office/word/2010/wordml" xmlns:w15="http://schemas.microsoft.com/office/word/2012/wordml" xmlns:w16se="http://schemas.microsoft.com/office/word/2015/wordml/symex" xmlns:wpg="http://schemas.microsoft.com/office/word/2010/wordprocessingGroup" xmlns:wpi="http://schemas.microsoft.com/office/word/2010/wordprocessingInk" xmlns:wne="http://schemas.microsoft.com/office/word/2006/wordml" xmlns:wps="http://schemas.microsoft.com/office/word/2010/wordprocessingShape" mc:Ignorable="w14 w15 w16se wp14">
   <w:endnote w:type="separator" w:id="-1">
     <w:p>
       <w:pPr>
@@ -1173,7 +1193,7 @@
 </file>
 
 <file path=word/footnotes.xml><?xml version="1.0" encoding="utf-8"?>
-<w:footnotes xmlns:wpc="http://schemas.microsoft.com/office/word/2010/wordprocessingCanvas" xmlns:cx="http://schemas.microsoft.com/office/drawing/2014/chartex" xmlns:cx1="http://schemas.microsoft.com/office/drawing/2015/9/8/chartex" xmlns:mc="http://schemas.openxmlformats.org/markup-compatibility/2006" xmlns:o="urn:schemas-microsoft-com:office:office" xmlns:r="http://schemas.openxmlformats.org/officeDocument/2006/relationships" xmlns:m="http://schemas.openxmlformats.org/officeDocument/2006/math" xmlns:v="urn:schemas-microsoft-com:vml" xmlns:wp14="http://schemas.microsoft.com/office/word/2010/wordprocessingDrawing" xmlns:wp="http://schemas.openxmlformats.org/drawingml/2006/wordprocessingDrawing" xmlns:w10="urn:schemas-microsoft-com:office:word" xmlns:w="http://schemas.openxmlformats.org/wordprocessingml/2006/main" xmlns:w14="http://schemas.microsoft.com/office/word/2010/wordml" xmlns:w15="http://schemas.microsoft.com/office/word/2012/wordml" xmlns:w16se="http://schemas.microsoft.com/office/word/2015/wordml/symex" xmlns:wpg="http://schemas.microsoft.com/office/word/2010/wordprocessingGroup" xmlns:wpi="http://schemas.microsoft.com/office/word/2010/wordprocessingInk" xmlns:wne="http://schemas.microsoft.com/office/word/2006/wordml" xmlns:wps="http://schemas.microsoft.com/office/word/2010/wordprocessingShape" mc:Ignorable="w14 w15 w16se wp14">
+<w:footnotes xmlns:wpc="http://schemas.microsoft.com/office/word/2010/wordprocessingCanvas" xmlns:cx="http://schemas.microsoft.com/office/drawing/2014/chartex" xmlns:mc="http://schemas.openxmlformats.org/markup-compatibility/2006" xmlns:o="urn:schemas-microsoft-com:office:office" xmlns:r="http://schemas.openxmlformats.org/officeDocument/2006/relationships" xmlns:m="http://schemas.openxmlformats.org/officeDocument/2006/math" xmlns:v="urn:schemas-microsoft-com:vml" xmlns:wp14="http://schemas.microsoft.com/office/word/2010/wordprocessingDrawing" xmlns:wp="http://schemas.openxmlformats.org/drawingml/2006/wordprocessingDrawing" xmlns:w10="urn:schemas-microsoft-com:office:word" xmlns:w="http://schemas.openxmlformats.org/wordprocessingml/2006/main" xmlns:w14="http://schemas.microsoft.com/office/word/2010/wordml" xmlns:w15="http://schemas.microsoft.com/office/word/2012/wordml" xmlns:w16se="http://schemas.microsoft.com/office/word/2015/wordml/symex" xmlns:wpg="http://schemas.microsoft.com/office/word/2010/wordprocessingGroup" xmlns:wpi="http://schemas.microsoft.com/office/word/2010/wordprocessingInk" xmlns:wne="http://schemas.microsoft.com/office/word/2006/wordml" xmlns:wps="http://schemas.microsoft.com/office/word/2010/wordprocessingShape" mc:Ignorable="w14 w15 w16se wp14">
   <w:footnote w:type="separator" w:id="-1">
     <w:p>
       <w:pPr>
@@ -1198,7 +1218,7 @@
 </file>
 
 <file path=word/numbering.xml><?xml version="1.0" encoding="utf-8"?>
-<w:numbering xmlns:wpc="http://schemas.microsoft.com/office/word/2010/wordprocessingCanvas" xmlns:cx="http://schemas.microsoft.com/office/drawing/2014/chartex" xmlns:cx1="http://schemas.microsoft.com/office/drawing/2015/9/8/chartex" xmlns:mc="http://schemas.openxmlformats.org/markup-compatibility/2006" xmlns:o="urn:schemas-microsoft-com:office:office" xmlns:r="http://schemas.openxmlformats.org/officeDocument/2006/relationships" xmlns:m="http://schemas.openxmlformats.org/officeDocument/2006/math" xmlns:v="urn:schemas-microsoft-com:vml" xmlns:wp14="http://schemas.microsoft.com/office/word/2010/wordprocessingDrawing" xmlns:wp="http://schemas.openxmlformats.org/drawingml/2006/wordprocessingDrawing" xmlns:w10="urn:schemas-microsoft-com:office:word" xmlns:w="http://schemas.openxmlformats.org/wordprocessingml/2006/main" xmlns:w14="http://schemas.microsoft.com/office/word/2010/wordml" xmlns:w15="http://schemas.microsoft.com/office/word/2012/wordml" xmlns:w16se="http://schemas.microsoft.com/office/word/2015/wordml/symex" xmlns:wpg="http://schemas.microsoft.com/office/word/2010/wordprocessingGroup" xmlns:wpi="http://schemas.microsoft.com/office/word/2010/wordprocessingInk" xmlns:wne="http://schemas.microsoft.com/office/word/2006/wordml" xmlns:wps="http://schemas.microsoft.com/office/word/2010/wordprocessingShape" mc:Ignorable="w14 w15 w16se wp14">
+<w:numbering xmlns:wpc="http://schemas.microsoft.com/office/word/2010/wordprocessingCanvas" xmlns:cx="http://schemas.microsoft.com/office/drawing/2014/chartex" xmlns:mc="http://schemas.openxmlformats.org/markup-compatibility/2006" xmlns:o="urn:schemas-microsoft-com:office:office" xmlns:r="http://schemas.openxmlformats.org/officeDocument/2006/relationships" xmlns:m="http://schemas.openxmlformats.org/officeDocument/2006/math" xmlns:v="urn:schemas-microsoft-com:vml" xmlns:wp14="http://schemas.microsoft.com/office/word/2010/wordprocessingDrawing" xmlns:wp="http://schemas.openxmlformats.org/drawingml/2006/wordprocessingDrawing" xmlns:w10="urn:schemas-microsoft-com:office:word" xmlns:w="http://schemas.openxmlformats.org/wordprocessingml/2006/main" xmlns:w14="http://schemas.microsoft.com/office/word/2010/wordml" xmlns:w15="http://schemas.microsoft.com/office/word/2012/wordml" xmlns:w16se="http://schemas.microsoft.com/office/word/2015/wordml/symex" xmlns:wpg="http://schemas.microsoft.com/office/word/2010/wordprocessingGroup" xmlns:wpi="http://schemas.microsoft.com/office/word/2010/wordprocessingInk" xmlns:wne="http://schemas.microsoft.com/office/word/2006/wordml" xmlns:wps="http://schemas.microsoft.com/office/word/2010/wordprocessingShape" mc:Ignorable="w14 w15 w16se wp14">
   <w:abstractNum w:abstractNumId="0" w15:restartNumberingAfterBreak="0">
     <w:nsid w:val="2EB414B8"/>
     <w:multiLevelType w:val="singleLevel"/>

--- a/CONG TY VENUS/Venus_uyquyen.docx
+++ b/CONG TY VENUS/Venus_uyquyen.docx
@@ -1,6 +1,6 @@
 
 <file path=word/document.xml><?xml version="1.0" encoding="utf-8"?>
-<w:document xmlns:wpc="http://schemas.microsoft.com/office/word/2010/wordprocessingCanvas" xmlns:cx="http://schemas.microsoft.com/office/drawing/2014/chartex" xmlns:mc="http://schemas.openxmlformats.org/markup-compatibility/2006" xmlns:o="urn:schemas-microsoft-com:office:office" xmlns:r="http://schemas.openxmlformats.org/officeDocument/2006/relationships" xmlns:m="http://schemas.openxmlformats.org/officeDocument/2006/math" xmlns:v="urn:schemas-microsoft-com:vml" xmlns:wp14="http://schemas.microsoft.com/office/word/2010/wordprocessingDrawing" xmlns:wp="http://schemas.openxmlformats.org/drawingml/2006/wordprocessingDrawing" xmlns:w10="urn:schemas-microsoft-com:office:word" xmlns:w="http://schemas.openxmlformats.org/wordprocessingml/2006/main" xmlns:w14="http://schemas.microsoft.com/office/word/2010/wordml" xmlns:w15="http://schemas.microsoft.com/office/word/2012/wordml" xmlns:w16se="http://schemas.microsoft.com/office/word/2015/wordml/symex" xmlns:wpg="http://schemas.microsoft.com/office/word/2010/wordprocessingGroup" xmlns:wpi="http://schemas.microsoft.com/office/word/2010/wordprocessingInk" xmlns:wne="http://schemas.microsoft.com/office/word/2006/wordml" xmlns:wps="http://schemas.microsoft.com/office/word/2010/wordprocessingShape" mc:Ignorable="w14 w15 w16se wp14">
+<w:document xmlns:wpc="http://schemas.microsoft.com/office/word/2010/wordprocessingCanvas" xmlns:cx="http://schemas.microsoft.com/office/drawing/2014/chartex" xmlns:cx1="http://schemas.microsoft.com/office/drawing/2015/9/8/chartex" xmlns:mc="http://schemas.openxmlformats.org/markup-compatibility/2006" xmlns:o="urn:schemas-microsoft-com:office:office" xmlns:r="http://schemas.openxmlformats.org/officeDocument/2006/relationships" xmlns:m="http://schemas.openxmlformats.org/officeDocument/2006/math" xmlns:v="urn:schemas-microsoft-com:vml" xmlns:wp14="http://schemas.microsoft.com/office/word/2010/wordprocessingDrawing" xmlns:wp="http://schemas.openxmlformats.org/drawingml/2006/wordprocessingDrawing" xmlns:w10="urn:schemas-microsoft-com:office:word" xmlns:w="http://schemas.openxmlformats.org/wordprocessingml/2006/main" xmlns:w14="http://schemas.microsoft.com/office/word/2010/wordml" xmlns:w15="http://schemas.microsoft.com/office/word/2012/wordml" xmlns:w16se="http://schemas.microsoft.com/office/word/2015/wordml/symex" xmlns:wpg="http://schemas.microsoft.com/office/word/2010/wordprocessingGroup" xmlns:wpi="http://schemas.microsoft.com/office/word/2010/wordprocessingInk" xmlns:wne="http://schemas.microsoft.com/office/word/2006/wordml" xmlns:wps="http://schemas.microsoft.com/office/word/2010/wordprocessingShape" mc:Ignorable="w14 w15 w16se wp14">
   <w:body>
     <w:p>
       <w:pPr>
@@ -89,7 +89,7 @@
           <w:sz w:val="24"/>
           <w:szCs w:val="24"/>
         </w:rPr>
-        <w:t>7</w:t>
+        <w:t>30</w:t>
       </w:r>
       <w:r>
         <w:rPr>
@@ -294,7 +294,7 @@
           <w:szCs w:val="24"/>
           <w:shd w:val="clear" w:color="auto" w:fill="FFFFFF"/>
         </w:rPr>
-        <w:t>3703047631</w:t>
+        <w:t>3702912027</w:t>
       </w:r>
     </w:p>
     <w:p>
@@ -419,7 +419,18 @@
           <w:szCs w:val="24"/>
           <w:lang w:eastAsia="zh-CN"/>
         </w:rPr>
-        <w:t xml:space="preserve">Chủ sở hữu </w:t>
+        <w:t>Chủ tịch HĐTV kiêm Giám đốc</w:t>
+      </w:r>
+      <w:r>
+        <w:rPr>
+          <w:rFonts w:ascii="Times New Roman" w:hAnsi="Times New Roman" w:cs="Times New Roman"/>
+          <w:b/>
+          <w:color w:val="000000"/>
+          <w:sz w:val="24"/>
+          <w:szCs w:val="24"/>
+          <w:lang w:eastAsia="zh-CN"/>
+        </w:rPr>
+        <w:t xml:space="preserve"> </w:t>
       </w:r>
       <w:r>
         <w:rPr>
@@ -455,7 +466,27 @@
           <w:szCs w:val="24"/>
           <w:lang w:eastAsia="zh-CN"/>
         </w:rPr>
-        <w:t xml:space="preserve">Số 305/49/48,đường Nguyễn Văn Cừ, Khu phố Mỹ Hảo 1, Phường Chánh Hiệp, Thành Phố Hồ Chí Minh, Việt Nam </w:t>
+        <w:t xml:space="preserve">Địa chỉ liên hệ: </w:t>
+      </w:r>
+      <w:r>
+        <w:rPr>
+          <w:rFonts w:ascii="Times New Roman" w:hAnsi="Times New Roman" w:cs="Times New Roman"/>
+          <w:color w:val="000000"/>
+          <w:sz w:val="24"/>
+          <w:szCs w:val="24"/>
+          <w:lang w:eastAsia="zh-CN"/>
+        </w:rPr>
+        <w:t>Số 883/23 Lê Hồng Phong, Khu 07, Phường Thủ Dầu Một, Thành phố Hồ Chí Minh, Việt Nam</w:t>
+      </w:r>
+      <w:r>
+        <w:rPr>
+          <w:rFonts w:ascii="Times New Roman" w:hAnsi="Times New Roman" w:cs="Times New Roman"/>
+          <w:color w:val="000000"/>
+          <w:sz w:val="24"/>
+          <w:szCs w:val="24"/>
+          <w:lang w:eastAsia="zh-CN"/>
+        </w:rPr>
+        <w:t xml:space="preserve"> </w:t>
       </w:r>
     </w:p>
     <w:p>
@@ -1032,23 +1063,34 @@
         </w:rPr>
         <w:t xml:space="preserve"> ngày  </w:t>
       </w:r>
-      <w:r>
-        <w:rPr>
-          <w:rFonts w:ascii="Times New Roman" w:hAnsi="Times New Roman" w:cs="Times New Roman"/>
-          <w:color w:val="000000" w:themeColor="text1"/>
-          <w:sz w:val="24"/>
-          <w:szCs w:val="24"/>
-        </w:rPr>
-        <w:t>7</w:t>
-      </w:r>
-      <w:r>
-        <w:rPr>
-          <w:rFonts w:ascii="Times New Roman" w:hAnsi="Times New Roman" w:cs="Times New Roman"/>
-          <w:color w:val="000000" w:themeColor="text1"/>
-          <w:sz w:val="24"/>
-          <w:szCs w:val="24"/>
-        </w:rPr>
-        <w:t xml:space="preserve"> tháng </w:t>
+      <w:bookmarkStart w:id="0" w:name="_GoBack"/>
+      <w:r>
+        <w:rPr>
+          <w:rFonts w:ascii="Times New Roman" w:hAnsi="Times New Roman" w:cs="Times New Roman"/>
+          <w:color w:val="000000" w:themeColor="text1"/>
+          <w:sz w:val="24"/>
+          <w:szCs w:val="24"/>
+        </w:rPr>
+        <w:t>30</w:t>
+      </w:r>
+      <w:r>
+        <w:rPr>
+          <w:rFonts w:ascii="Times New Roman" w:hAnsi="Times New Roman" w:cs="Times New Roman"/>
+          <w:color w:val="000000" w:themeColor="text1"/>
+          <w:sz w:val="24"/>
+          <w:szCs w:val="24"/>
+        </w:rPr>
+        <w:t xml:space="preserve"> </w:t>
+      </w:r>
+      <w:bookmarkEnd w:id="0"/>
+      <w:r>
+        <w:rPr>
+          <w:rFonts w:ascii="Times New Roman" w:hAnsi="Times New Roman" w:cs="Times New Roman"/>
+          <w:color w:val="000000" w:themeColor="text1"/>
+          <w:sz w:val="24"/>
+          <w:szCs w:val="24"/>
+        </w:rPr>
+        <w:t xml:space="preserve">tháng </w:t>
       </w:r>
       <w:r>
         <w:rPr>
@@ -1154,8 +1196,6 @@
         </w:rPr>
         <w:t>TRẦN THỊ THU HIỀN</w:t>
       </w:r>
-      <w:bookmarkStart w:id="0" w:name="_GoBack"/>
-      <w:bookmarkEnd w:id="0"/>
     </w:p>
     <w:sectPr>
       <w:pgSz w:w="12240" w:h="15840"/>
@@ -1168,7 +1208,7 @@
 </file>
 
 <file path=word/endnotes.xml><?xml version="1.0" encoding="utf-8"?>
-<w:endnotes xmlns:wpc="http://schemas.microsoft.com/office/word/2010/wordprocessingCanvas" xmlns:cx="http://schemas.microsoft.com/office/drawing/2014/chartex" xmlns:mc="http://schemas.openxmlformats.org/markup-compatibility/2006" xmlns:o="urn:schemas-microsoft-com:office:office" xmlns:r="http://schemas.openxmlformats.org/officeDocument/2006/relationships" xmlns:m="http://schemas.openxmlformats.org/officeDocument/2006/math" xmlns:v="urn:schemas-microsoft-com:vml" xmlns:wp14="http://schemas.microsoft.com/office/word/2010/wordprocessingDrawing" xmlns:wp="http://schemas.openxmlformats.org/drawingml/2006/wordprocessingDrawing" xmlns:w10="urn:schemas-microsoft-com:office:word" xmlns:w="http://schemas.openxmlformats.org/wordprocessingml/2006/main" xmlns:w14="http://schemas.microsoft.com/office/word/2010/wordml" xmlns:w15="http://schemas.microsoft.com/office/word/2012/wordml" xmlns:w16se="http://schemas.microsoft.com/office/word/2015/wordml/symex" xmlns:wpg="http://schemas.microsoft.com/office/word/2010/wordprocessingGroup" xmlns:wpi="http://schemas.microsoft.com/office/word/2010/wordprocessingInk" xmlns:wne="http://schemas.microsoft.com/office/word/2006/wordml" xmlns:wps="http://schemas.microsoft.com/office/word/2010/wordprocessingShape" mc:Ignorable="w14 w15 w16se wp14">
+<w:endnotes xmlns:wpc="http://schemas.microsoft.com/office/word/2010/wordprocessingCanvas" xmlns:cx="http://schemas.microsoft.com/office/drawing/2014/chartex" xmlns:cx1="http://schemas.microsoft.com/office/drawing/2015/9/8/chartex" xmlns:mc="http://schemas.openxmlformats.org/markup-compatibility/2006" xmlns:o="urn:schemas-microsoft-com:office:office" xmlns:r="http://schemas.openxmlformats.org/officeDocument/2006/relationships" xmlns:m="http://schemas.openxmlformats.org/officeDocument/2006/math" xmlns:v="urn:schemas-microsoft-com:vml" xmlns:wp14="http://schemas.microsoft.com/office/word/2010/wordprocessingDrawing" xmlns:wp="http://schemas.openxmlformats.org/drawingml/2006/wordprocessingDrawing" xmlns:w10="urn:schemas-microsoft-com:office:word" xmlns:w="http://schemas.openxmlformats.org/wordprocessingml/2006/main" xmlns:w14="http://schemas.microsoft.com/office/word/2010/wordml" xmlns:w15="http://schemas.microsoft.com/office/word/2012/wordml" xmlns:w16se="http://schemas.microsoft.com/office/word/2015/wordml/symex" xmlns:wpg="http://schemas.microsoft.com/office/word/2010/wordprocessingGroup" xmlns:wpi="http://schemas.microsoft.com/office/word/2010/wordprocessingInk" xmlns:wne="http://schemas.microsoft.com/office/word/2006/wordml" xmlns:wps="http://schemas.microsoft.com/office/word/2010/wordprocessingShape" mc:Ignorable="w14 w15 w16se wp14">
   <w:endnote w:type="separator" w:id="-1">
     <w:p>
       <w:pPr>
@@ -1193,7 +1233,7 @@
 </file>
 
 <file path=word/footnotes.xml><?xml version="1.0" encoding="utf-8"?>
-<w:footnotes xmlns:wpc="http://schemas.microsoft.com/office/word/2010/wordprocessingCanvas" xmlns:cx="http://schemas.microsoft.com/office/drawing/2014/chartex" xmlns:mc="http://schemas.openxmlformats.org/markup-compatibility/2006" xmlns:o="urn:schemas-microsoft-com:office:office" xmlns:r="http://schemas.openxmlformats.org/officeDocument/2006/relationships" xmlns:m="http://schemas.openxmlformats.org/officeDocument/2006/math" xmlns:v="urn:schemas-microsoft-com:vml" xmlns:wp14="http://schemas.microsoft.com/office/word/2010/wordprocessingDrawing" xmlns:wp="http://schemas.openxmlformats.org/drawingml/2006/wordprocessingDrawing" xmlns:w10="urn:schemas-microsoft-com:office:word" xmlns:w="http://schemas.openxmlformats.org/wordprocessingml/2006/main" xmlns:w14="http://schemas.microsoft.com/office/word/2010/wordml" xmlns:w15="http://schemas.microsoft.com/office/word/2012/wordml" xmlns:w16se="http://schemas.microsoft.com/office/word/2015/wordml/symex" xmlns:wpg="http://schemas.microsoft.com/office/word/2010/wordprocessingGroup" xmlns:wpi="http://schemas.microsoft.com/office/word/2010/wordprocessingInk" xmlns:wne="http://schemas.microsoft.com/office/word/2006/wordml" xmlns:wps="http://schemas.microsoft.com/office/word/2010/wordprocessingShape" mc:Ignorable="w14 w15 w16se wp14">
+<w:footnotes xmlns:wpc="http://schemas.microsoft.com/office/word/2010/wordprocessingCanvas" xmlns:cx="http://schemas.microsoft.com/office/drawing/2014/chartex" xmlns:cx1="http://schemas.microsoft.com/office/drawing/2015/9/8/chartex" xmlns:mc="http://schemas.openxmlformats.org/markup-compatibility/2006" xmlns:o="urn:schemas-microsoft-com:office:office" xmlns:r="http://schemas.openxmlformats.org/officeDocument/2006/relationships" xmlns:m="http://schemas.openxmlformats.org/officeDocument/2006/math" xmlns:v="urn:schemas-microsoft-com:vml" xmlns:wp14="http://schemas.microsoft.com/office/word/2010/wordprocessingDrawing" xmlns:wp="http://schemas.openxmlformats.org/drawingml/2006/wordprocessingDrawing" xmlns:w10="urn:schemas-microsoft-com:office:word" xmlns:w="http://schemas.openxmlformats.org/wordprocessingml/2006/main" xmlns:w14="http://schemas.microsoft.com/office/word/2010/wordml" xmlns:w15="http://schemas.microsoft.com/office/word/2012/wordml" xmlns:w16se="http://schemas.microsoft.com/office/word/2015/wordml/symex" xmlns:wpg="http://schemas.microsoft.com/office/word/2010/wordprocessingGroup" xmlns:wpi="http://schemas.microsoft.com/office/word/2010/wordprocessingInk" xmlns:wne="http://schemas.microsoft.com/office/word/2006/wordml" xmlns:wps="http://schemas.microsoft.com/office/word/2010/wordprocessingShape" mc:Ignorable="w14 w15 w16se wp14">
   <w:footnote w:type="separator" w:id="-1">
     <w:p>
       <w:pPr>
@@ -1218,7 +1258,7 @@
 </file>
 
 <file path=word/numbering.xml><?xml version="1.0" encoding="utf-8"?>
-<w:numbering xmlns:wpc="http://schemas.microsoft.com/office/word/2010/wordprocessingCanvas" xmlns:cx="http://schemas.microsoft.com/office/drawing/2014/chartex" xmlns:mc="http://schemas.openxmlformats.org/markup-compatibility/2006" xmlns:o="urn:schemas-microsoft-com:office:office" xmlns:r="http://schemas.openxmlformats.org/officeDocument/2006/relationships" xmlns:m="http://schemas.openxmlformats.org/officeDocument/2006/math" xmlns:v="urn:schemas-microsoft-com:vml" xmlns:wp14="http://schemas.microsoft.com/office/word/2010/wordprocessingDrawing" xmlns:wp="http://schemas.openxmlformats.org/drawingml/2006/wordprocessingDrawing" xmlns:w10="urn:schemas-microsoft-com:office:word" xmlns:w="http://schemas.openxmlformats.org/wordprocessingml/2006/main" xmlns:w14="http://schemas.microsoft.com/office/word/2010/wordml" xmlns:w15="http://schemas.microsoft.com/office/word/2012/wordml" xmlns:w16se="http://schemas.microsoft.com/office/word/2015/wordml/symex" xmlns:wpg="http://schemas.microsoft.com/office/word/2010/wordprocessingGroup" xmlns:wpi="http://schemas.microsoft.com/office/word/2010/wordprocessingInk" xmlns:wne="http://schemas.microsoft.com/office/word/2006/wordml" xmlns:wps="http://schemas.microsoft.com/office/word/2010/wordprocessingShape" mc:Ignorable="w14 w15 w16se wp14">
+<w:numbering xmlns:wpc="http://schemas.microsoft.com/office/word/2010/wordprocessingCanvas" xmlns:cx="http://schemas.microsoft.com/office/drawing/2014/chartex" xmlns:cx1="http://schemas.microsoft.com/office/drawing/2015/9/8/chartex" xmlns:mc="http://schemas.openxmlformats.org/markup-compatibility/2006" xmlns:o="urn:schemas-microsoft-com:office:office" xmlns:r="http://schemas.openxmlformats.org/officeDocument/2006/relationships" xmlns:m="http://schemas.openxmlformats.org/officeDocument/2006/math" xmlns:v="urn:schemas-microsoft-com:vml" xmlns:wp14="http://schemas.microsoft.com/office/word/2010/wordprocessingDrawing" xmlns:wp="http://schemas.openxmlformats.org/drawingml/2006/wordprocessingDrawing" xmlns:w10="urn:schemas-microsoft-com:office:word" xmlns:w="http://schemas.openxmlformats.org/wordprocessingml/2006/main" xmlns:w14="http://schemas.microsoft.com/office/word/2010/wordml" xmlns:w15="http://schemas.microsoft.com/office/word/2012/wordml" xmlns:w16se="http://schemas.microsoft.com/office/word/2015/wordml/symex" xmlns:wpg="http://schemas.microsoft.com/office/word/2010/wordprocessingGroup" xmlns:wpi="http://schemas.microsoft.com/office/word/2010/wordprocessingInk" xmlns:wne="http://schemas.microsoft.com/office/word/2006/wordml" xmlns:wps="http://schemas.microsoft.com/office/word/2010/wordprocessingShape" mc:Ignorable="w14 w15 w16se wp14">
   <w:abstractNum w:abstractNumId="0" w15:restartNumberingAfterBreak="0">
     <w:nsid w:val="2EB414B8"/>
     <w:multiLevelType w:val="singleLevel"/>
